--- a/src/main/resources/base/manuscript-template.docx
+++ b/src/main/resources/base/manuscript-template.docx
@@ -754,7 +754,7 @@
   <w:style w:type="paragraph" w:styleId="Heading1">
     <w:name w:val="Heading 1"/>
     <w:basedOn w:val="Normal"/>
-    <w:next w:val="TextBody"/>
+    <w:next w:val="FirstParagraph"/>
     <w:uiPriority w:val="9"/>
     <w:qFormat/>
     <w:pPr>

--- a/src/main/resources/base/manuscript-template.docx
+++ b/src/main/resources/base/manuscript-template.docx
@@ -1055,6 +1055,7 @@
   <w:style w:type="paragraph" w:styleId="Index">
     <w:name w:val="Index"/>
     <w:basedOn w:val="Normal"/>
+    <w:autoRedefine/>
     <w:qFormat/>
     <w:pPr>
       <w:suppressLineNumbers/>
@@ -1279,10 +1280,10 @@
       <w:outlineLvl w:val="9"/>
     </w:pPr>
     <w:rPr>
-      <w:rFonts w:ascii="Calibri" w:hAnsi="Calibri" w:eastAsia="" w:cs="" w:asciiTheme="majorHAnsi" w:cstheme="majorBidi" w:eastAsiaTheme="majorEastAsia" w:hAnsiTheme="majorHAnsi"/>
+      <w:rFonts w:ascii="Times New Roman" w:hAnsi="Times New Roman" w:eastAsia="" w:cs="" w:cstheme="majorBidi" w:eastAsiaTheme="majorEastAsia"/>
       <w:b w:val="false"/>
       <w:bCs w:val="false"/>
-      <w:color w:val="365F91" w:themeColor="accent1" w:themeShade="bf"/>
+      <w:color w:val="000000" w:themeShade="bf"/>
     </w:rPr>
   </w:style>
   <w:style w:type="paragraph" w:styleId="Heading1nobreak">

--- a/src/main/resources/base/manuscript-template.docx
+++ b/src/main/resources/base/manuscript-template.docx
@@ -1023,7 +1023,7 @@
     <w:qFormat/>
     <w:pPr>
       <w:suppressAutoHyphens w:val="true"/>
-      <w:spacing w:lineRule="auto" w:line="480" w:before="187" w:after="187"/>
+      <w:spacing w:lineRule="auto" w:line="480" w:before="0" w:after="0"/>
       <w:ind w:left="0" w:right="0" w:firstLine="720"/>
       <w:contextualSpacing/>
       <w:jc w:val="left"/>

--- a/src/main/resources/base/manuscript-template.docx
+++ b/src/main/resources/base/manuscript-template.docx
@@ -1323,6 +1323,26 @@
     <w:qFormat/>
     <w:pPr>
       <w:suppressLineNumbers/>
+    </w:pPr>
+    <w:rPr/>
+  </w:style>
+  <w:style w:type="paragraph" w:styleId="TextAlignedCenter">
+    <w:name w:val="Text Aligned Center"/>
+    <w:basedOn w:val="TextBody"/>
+    <w:next w:val="TextBody"/>
+    <w:qFormat/>
+    <w:pPr>
+      <w:jc w:val="center"/>
+    </w:pPr>
+    <w:rPr/>
+  </w:style>
+  <w:style w:type="paragraph" w:styleId="TextAlignedRight">
+    <w:name w:val="Text Aligned Right"/>
+    <w:basedOn w:val="TextBody"/>
+    <w:next w:val="TextBody"/>
+    <w:qFormat/>
+    <w:pPr>
+      <w:jc w:val="right"/>
     </w:pPr>
     <w:rPr/>
   </w:style>
